--- a/Asm/ASSIGNMENT 2 FRONT SHEET.docx
+++ b/Asm/ASSIGNMENT 2 FRONT SHEET.docx
@@ -303,7 +303,15 @@
                 <w:sz w:val="24"/>
                 <w:szCs w:val="24"/>
               </w:rPr>
-              <w:t>23/12/2022</w:t>
+              <w:t>30</w:t>
+            </w:r>
+            <w:r>
+              <w:rPr>
+                <w:rFonts w:ascii="Times New Roman" w:eastAsia="Times New Roman" w:hAnsi="Times New Roman" w:cs="Times New Roman"/>
+                <w:sz w:val="24"/>
+                <w:szCs w:val="24"/>
+              </w:rPr>
+              <w:t>/12/2022</w:t>
             </w:r>
           </w:p>
         </w:tc>
